--- a/Якість програмного забезпечення/ЛАБА4.docx
+++ b/Якість програмного забезпечення/ЛАБА4.docx
@@ -765,14 +765,7 @@
           <w:rFonts w:eastAsia="Times New Roman" w:cs="Times New Roman"/>
           <w:lang w:val="ru-RU"/>
         </w:rPr>
-        <w:t>4</w:t>
-      </w:r>
-      <w:r>
-        <w:rPr>
-          <w:rFonts w:eastAsia="Times New Roman" w:cs="Times New Roman"/>
-          <w:lang w:val="ru-RU"/>
-        </w:rPr>
-        <w:t xml:space="preserve">. </w:t>
+        <w:t xml:space="preserve">4. </w:t>
       </w:r>
       <w:proofErr w:type="spellStart"/>
       <w:r>
@@ -1210,15 +1203,7 @@
           <w:bCs/>
           <w:lang w:val="ru-RU"/>
         </w:rPr>
-        <w:t>мета</w:t>
-      </w:r>
-      <w:r>
-        <w:rPr>
-          <w:rFonts w:eastAsia="Times New Roman" w:cs="Times New Roman"/>
-          <w:bCs/>
-          <w:lang w:val="ru-RU"/>
-        </w:rPr>
-        <w:t>локонструкцій</w:t>
+        <w:t>металоконструкцій</w:t>
       </w:r>
       <w:proofErr w:type="spellEnd"/>
       <w:r>
@@ -2117,15 +2102,7 @@
           <w:bCs/>
           <w:lang w:val="ru-RU"/>
         </w:rPr>
-        <w:t xml:space="preserve">Стандарт: </w:t>
-      </w:r>
-      <w:r>
-        <w:rPr>
-          <w:rFonts w:eastAsia="Times New Roman" w:cs="Times New Roman"/>
-          <w:bCs/>
-          <w:lang w:val="ru-RU"/>
-        </w:rPr>
-        <w:t xml:space="preserve">тест-план </w:t>
+        <w:t xml:space="preserve">Стандарт: тест-план </w:t>
       </w:r>
       <w:proofErr w:type="spellStart"/>
       <w:r>
@@ -2518,15 +2495,7 @@
           <w:bCs/>
           <w:lang w:val="ru-RU"/>
         </w:rPr>
-        <w:t xml:space="preserve"> (пере</w:t>
-      </w:r>
-      <w:r>
-        <w:rPr>
-          <w:rFonts w:eastAsia="Times New Roman" w:cs="Times New Roman"/>
-          <w:bCs/>
-          <w:lang w:val="ru-RU"/>
-        </w:rPr>
-        <w:t xml:space="preserve">гляд та </w:t>
+        <w:t xml:space="preserve"> (перегляд та </w:t>
       </w:r>
       <w:proofErr w:type="spellStart"/>
       <w:r>
@@ -3016,14 +2985,7 @@
           <w:rFonts w:eastAsia="Times New Roman" w:cs="Times New Roman"/>
           <w:bCs/>
         </w:rPr>
-        <w:t>Tail</w:t>
-      </w:r>
-      <w:r>
-        <w:rPr>
-          <w:rFonts w:eastAsia="Times New Roman" w:cs="Times New Roman"/>
-          <w:bCs/>
-        </w:rPr>
-        <w:t>wind</w:t>
+        <w:t>Tailwind</w:t>
       </w:r>
       <w:r>
         <w:rPr>
@@ -3360,6 +3322,33 @@
         </w:rPr>
         <w:t>:</w:t>
       </w:r>
+    </w:p>
+    <w:p>
+      <w:pPr>
+        <w:ind w:firstLine="709"/>
+        <w:rPr>
+          <w:rFonts w:eastAsia="Times New Roman" w:cs="Times New Roman"/>
+          <w:lang w:val="ru-RU"/>
+        </w:rPr>
+      </w:pPr>
+    </w:p>
+    <w:p>
+      <w:pPr>
+        <w:ind w:firstLine="709"/>
+        <w:rPr>
+          <w:rFonts w:eastAsia="Times New Roman" w:cs="Times New Roman"/>
+          <w:lang w:val="ru-RU"/>
+        </w:rPr>
+      </w:pPr>
+    </w:p>
+    <w:p>
+      <w:pPr>
+        <w:ind w:firstLine="709"/>
+        <w:rPr>
+          <w:rFonts w:eastAsia="Times New Roman" w:cs="Times New Roman"/>
+          <w:lang w:val="ru-RU"/>
+        </w:rPr>
+      </w:pPr>
     </w:p>
     <w:p>
       <w:pPr>
@@ -3370,6 +3359,7 @@
         <w:rPr>
           <w:rFonts w:eastAsia="Times New Roman" w:cs="Times New Roman"/>
         </w:rPr>
+        <w:lastRenderedPageBreak/>
         <w:t>Таблиця</w:t>
       </w:r>
       <w:proofErr w:type="spellEnd"/>
@@ -3637,7 +3627,6 @@
                 <w:rFonts w:eastAsia="Times New Roman" w:cs="Times New Roman"/>
                 <w:sz w:val="20"/>
               </w:rPr>
-              <w:lastRenderedPageBreak/>
               <w:t>Інтеграційне тестування</w:t>
             </w:r>
           </w:p>
@@ -3806,15 +3795,7 @@
                 <w:sz w:val="20"/>
                 <w:lang w:val="ru-RU"/>
               </w:rPr>
-              <w:t>систе</w:t>
-            </w:r>
-            <w:r>
-              <w:rPr>
-                <w:rFonts w:eastAsia="Times New Roman" w:cs="Times New Roman"/>
-                <w:sz w:val="20"/>
-                <w:lang w:val="ru-RU"/>
-              </w:rPr>
-              <w:t>ми</w:t>
+              <w:t>системи</w:t>
             </w:r>
             <w:proofErr w:type="spellEnd"/>
           </w:p>
@@ -4713,15 +4694,7 @@
                 <w:bCs/>
                 <w:sz w:val="22"/>
               </w:rPr>
-              <w:t>Зн</w:t>
-            </w:r>
-            <w:r>
-              <w:rPr>
-                <w:rFonts w:eastAsia="Times New Roman" w:cs="Times New Roman"/>
-                <w:bCs/>
-                <w:sz w:val="22"/>
-              </w:rPr>
-              <w:t>ачення</w:t>
+              <w:t>Значення</w:t>
             </w:r>
           </w:p>
         </w:tc>
@@ -5082,14 +5055,7 @@
           <w:rFonts w:eastAsia="Times New Roman" w:cs="Times New Roman"/>
           <w:lang w:val="ru-RU"/>
         </w:rPr>
-        <w:t>середов</w:t>
-      </w:r>
-      <w:r>
-        <w:rPr>
-          <w:rFonts w:eastAsia="Times New Roman" w:cs="Times New Roman"/>
-          <w:lang w:val="ru-RU"/>
-        </w:rPr>
-        <w:t>ище</w:t>
+        <w:t>середовище</w:t>
       </w:r>
       <w:proofErr w:type="spellEnd"/>
       <w:r>
@@ -5233,6 +5199,7 @@
           <w:rFonts w:eastAsia="Times New Roman" w:cs="Times New Roman"/>
           <w:lang w:val="ru-RU"/>
         </w:rPr>
+        <w:lastRenderedPageBreak/>
         <w:t xml:space="preserve">− </w:t>
       </w:r>
       <w:proofErr w:type="spellStart"/>
@@ -5288,24 +5255,14 @@
       <w:pPr>
         <w:ind w:firstLine="709"/>
         <w:rPr>
+          <w:lang w:val="ru-RU"/>
+        </w:rPr>
+      </w:pPr>
+      <w:r>
+        <w:rPr>
           <w:rFonts w:eastAsia="Times New Roman" w:cs="Times New Roman"/>
           <w:bCs/>
         </w:rPr>
-      </w:pPr>
-    </w:p>
-    <w:p>
-      <w:pPr>
-        <w:ind w:firstLine="709"/>
-        <w:rPr>
-          <w:lang w:val="ru-RU"/>
-        </w:rPr>
-      </w:pPr>
-      <w:r>
-        <w:rPr>
-          <w:rFonts w:eastAsia="Times New Roman" w:cs="Times New Roman"/>
-          <w:bCs/>
-        </w:rPr>
-        <w:lastRenderedPageBreak/>
         <w:t>Exit</w:t>
       </w:r>
       <w:r>
@@ -7732,15 +7689,7 @@
                 <w:sz w:val="22"/>
                 <w:lang w:val="ru-RU"/>
               </w:rPr>
-              <w:t xml:space="preserve"> </w:t>
-            </w:r>
-            <w:r>
-              <w:rPr>
-                <w:rFonts w:eastAsia="Times New Roman" w:cs="Times New Roman"/>
-                <w:sz w:val="22"/>
-                <w:lang w:val="ru-RU"/>
-              </w:rPr>
-              <w:t>тест-</w:t>
+              <w:t xml:space="preserve"> тест-</w:t>
             </w:r>
             <w:proofErr w:type="spellStart"/>
             <w:r>
@@ -8217,7 +8166,6 @@
         </w:tc>
       </w:tr>
     </w:tbl>
-    <w:p/>
     <w:p>
       <w:pPr>
         <w:rPr>
@@ -8452,14 +8400,7 @@
           <w:rFonts w:eastAsia="Times New Roman" w:cs="Times New Roman"/>
           <w:lang w:val="ru-RU"/>
         </w:rPr>
-        <w:t xml:space="preserve"> кож</w:t>
-      </w:r>
-      <w:r>
-        <w:rPr>
-          <w:rFonts w:eastAsia="Times New Roman" w:cs="Times New Roman"/>
-          <w:lang w:val="ru-RU"/>
-        </w:rPr>
-        <w:t>ного модуля;</w:t>
+        <w:t xml:space="preserve"> кожного модуля;</w:t>
       </w:r>
     </w:p>
     <w:p>
@@ -8809,14 +8750,7 @@
           <w:rFonts w:eastAsia="Times New Roman" w:cs="Times New Roman"/>
           <w:lang w:val="ru-RU"/>
         </w:rPr>
-        <w:t xml:space="preserve"> документ з результата</w:t>
-      </w:r>
-      <w:r>
-        <w:rPr>
-          <w:rFonts w:eastAsia="Times New Roman" w:cs="Times New Roman"/>
-          <w:lang w:val="ru-RU"/>
-        </w:rPr>
-        <w:t xml:space="preserve">ми </w:t>
+        <w:t xml:space="preserve"> документ з результатами </w:t>
       </w:r>
       <w:proofErr w:type="spellStart"/>
       <w:r>
@@ -9535,14 +9469,7 @@
           <w:rFonts w:eastAsia="Times New Roman" w:cs="Times New Roman"/>
           <w:lang w:val="ru-RU"/>
         </w:rPr>
-        <w:t xml:space="preserve"> 29119-3. Док</w:t>
-      </w:r>
-      <w:r>
-        <w:rPr>
-          <w:rFonts w:eastAsia="Times New Roman" w:cs="Times New Roman"/>
-          <w:lang w:val="ru-RU"/>
-        </w:rPr>
-        <w:t xml:space="preserve">умент </w:t>
+        <w:t xml:space="preserve"> 29119-3. Документ </w:t>
       </w:r>
       <w:proofErr w:type="spellStart"/>
       <w:r>
@@ -9979,14 +9906,7 @@
           <w:rFonts w:eastAsia="Times New Roman" w:cs="Times New Roman"/>
           <w:lang w:val="ru-RU"/>
         </w:rPr>
-        <w:t>ком</w:t>
-      </w:r>
-      <w:r>
-        <w:rPr>
-          <w:rFonts w:eastAsia="Times New Roman" w:cs="Times New Roman"/>
-          <w:lang w:val="ru-RU"/>
-        </w:rPr>
-        <w:t>анди</w:t>
+        <w:t>команди</w:t>
       </w:r>
       <w:proofErr w:type="spellEnd"/>
       <w:r>
@@ -10376,14 +10296,7 @@
           <w:rFonts w:eastAsia="Times New Roman" w:cs="Times New Roman"/>
           <w:lang w:val="ru-RU"/>
         </w:rPr>
-        <w:t>Гр</w:t>
-      </w:r>
-      <w:r>
-        <w:rPr>
-          <w:rFonts w:eastAsia="Times New Roman" w:cs="Times New Roman"/>
-          <w:lang w:val="ru-RU"/>
-        </w:rPr>
-        <w:t>афік</w:t>
+        <w:t>Графік</w:t>
       </w:r>
       <w:proofErr w:type="spellEnd"/>
       <w:r>
@@ -14660,6 +14573,7 @@
                                 <w:rFonts w:ascii="Times New Roman" w:hAnsi="Times New Roman"/>
                                 <w:i w:val="0"/>
                                 <w:sz w:val="18"/>
+                                <w:lang w:val="en-US"/>
                               </w:rPr>
                             </w:pPr>
                             <w:r>
@@ -14667,18 +14581,19 @@
                                 <w:rFonts w:ascii="Times New Roman" w:hAnsi="Times New Roman"/>
                                 <w:i w:val="0"/>
                                 <w:sz w:val="18"/>
+                                <w:lang w:val="en-US"/>
                               </w:rPr>
-                              <w:t>4</w:t>
+                              <w:t>6</w:t>
                             </w:r>
                           </w:p>
                           <w:p>
                             <w:pPr>
                               <w:pStyle w:val="affa"/>
-                              <w:jc w:val="center"/>
                               <w:rPr>
                                 <w:rFonts w:ascii="Times New Roman" w:hAnsi="Times New Roman"/>
                                 <w:i w:val="0"/>
                                 <w:sz w:val="18"/>
+                                <w:lang w:val="en-US"/>
                               </w:rPr>
                             </w:pPr>
                           </w:p>
@@ -15535,6 +15450,7 @@
                           <w:rFonts w:ascii="Times New Roman" w:hAnsi="Times New Roman"/>
                           <w:i w:val="0"/>
                           <w:sz w:val="18"/>
+                          <w:lang w:val="en-US"/>
                         </w:rPr>
                       </w:pPr>
                       <w:r>
@@ -15542,18 +15458,19 @@
                           <w:rFonts w:ascii="Times New Roman" w:hAnsi="Times New Roman"/>
                           <w:i w:val="0"/>
                           <w:sz w:val="18"/>
+                          <w:lang w:val="en-US"/>
                         </w:rPr>
-                        <w:t>4</w:t>
+                        <w:t>6</w:t>
                       </w:r>
                     </w:p>
                     <w:p>
                       <w:pPr>
                         <w:pStyle w:val="affa"/>
-                        <w:jc w:val="center"/>
                         <w:rPr>
                           <w:rFonts w:ascii="Times New Roman" w:hAnsi="Times New Roman"/>
                           <w:i w:val="0"/>
                           <w:sz w:val="18"/>
+                          <w:lang w:val="en-US"/>
                         </w:rPr>
                       </w:pPr>
                     </w:p>
@@ -16086,11 +16003,6 @@
     <w:lsdException w:name="Book Title" w:uiPriority="33" w:qFormat="1"/>
     <w:lsdException w:name="Bibliography" w:semiHidden="1" w:uiPriority="37" w:unhideWhenUsed="1"/>
     <w:lsdException w:name="TOC Heading" w:semiHidden="1" w:uiPriority="39" w:unhideWhenUsed="1" w:qFormat="1"/>
-    <w:lsdException w:name="Plain Table 5" w:semiHidden="1" w:unhideWhenUsed="1"/>
-    <w:lsdException w:name="Grid Table Light" w:semiHidden="1" w:unhideWhenUsed="1"/>
-    <w:lsdException w:name="Grid Table 1 Light" w:semiHidden="1" w:unhideWhenUsed="1"/>
-    <w:lsdException w:name="Grid Table 2" w:semiHidden="1" w:unhideWhenUsed="1"/>
-    <w:lsdException w:name="Grid Table 3" w:semiHidden="1" w:unhideWhenUsed="1"/>
     <w:lsdException w:name="Grid Table 4" w:uiPriority="49"/>
     <w:lsdException w:name="Grid Table 5 Dark" w:uiPriority="50"/>
     <w:lsdException w:name="Grid Table 6 Colorful" w:uiPriority="51"/>
